--- a/portfolio/src/assets/marcelpierreresume.docx
+++ b/portfolio/src/assets/marcelpierreresume.docx
@@ -47,54 +47,12 @@
     </w:p>
     <w:p>
       <w:pPr>
-        <w:pStyle w:val="Heading1"/>
-        <w:ind w:left="3167" w:right="3102"/>
-        <w:jc w:val="center"/>
-        <w:rPr>
-          <w:b w:val="0"/>
-          <w:bCs w:val="0"/>
-          <w:lang w:val="fr-FR"/>
-        </w:rPr>
-      </w:pPr>
-      <w:proofErr w:type="spellStart"/>
-      <w:proofErr w:type="gramStart"/>
-      <w:r>
-        <w:rPr>
-          <w:spacing w:val="-3"/>
-          <w:lang w:val="fr-FR"/>
-        </w:rPr>
-        <w:t>Website</w:t>
-      </w:r>
-      <w:proofErr w:type="spellEnd"/>
-      <w:r>
-        <w:rPr>
-          <w:spacing w:val="-3"/>
-          <w:lang w:val="fr-FR"/>
-        </w:rPr>
-        <w:t>:</w:t>
-      </w:r>
-      <w:proofErr w:type="gramEnd"/>
-      <w:r>
-        <w:rPr>
-          <w:spacing w:val="-1"/>
-          <w:lang w:val="fr-FR"/>
-        </w:rPr>
-        <w:t xml:space="preserve"> </w:t>
-      </w:r>
-      <w:r>
-        <w:rPr>
-          <w:spacing w:val="-2"/>
-          <w:lang w:val="fr-FR"/>
-        </w:rPr>
-        <w:t>marcelpierres.ca</w:t>
-      </w:r>
-    </w:p>
-    <w:p>
-      <w:pPr>
         <w:ind w:left="3167" w:right="3104"/>
         <w:jc w:val="center"/>
         <w:rPr>
-          <w:rFonts w:ascii="Calibri" w:eastAsia="Calibri" w:hAnsi="Calibri" w:cs="Calibri"/>
+          <w:rFonts w:ascii="Calibri"/>
+          <w:b/>
+          <w:spacing w:val="48"/>
           <w:lang w:val="fr-FR"/>
         </w:rPr>
       </w:pPr>
@@ -138,7 +96,18 @@
         </w:rPr>
         <w:t xml:space="preserve"> </w:t>
       </w:r>
+    </w:p>
+    <w:p>
+      <w:pPr>
+        <w:ind w:left="3167" w:right="3104"/>
+        <w:jc w:val="center"/>
+        <w:rPr>
+          <w:rFonts w:ascii="Calibri" w:eastAsia="Calibri" w:hAnsi="Calibri" w:cs="Calibri"/>
+          <w:lang w:val="fr-FR"/>
+        </w:rPr>
+      </w:pPr>
       <w:proofErr w:type="spellStart"/>
+      <w:proofErr w:type="gramStart"/>
       <w:r>
         <w:rPr>
           <w:rFonts w:ascii="Calibri"/>
@@ -156,7 +125,17 @@
           <w:spacing w:val="-1"/>
           <w:lang w:val="fr-FR"/>
         </w:rPr>
-        <w:t>: 647 967 6790</w:t>
+        <w:t>:</w:t>
+      </w:r>
+      <w:proofErr w:type="gramEnd"/>
+      <w:r>
+        <w:rPr>
+          <w:rFonts w:ascii="Calibri"/>
+          <w:b/>
+          <w:spacing w:val="-1"/>
+          <w:lang w:val="fr-FR"/>
+        </w:rPr>
+        <w:t xml:space="preserve"> 647 967 6790</w:t>
       </w:r>
     </w:p>
     <w:p>
@@ -250,7 +229,40 @@
         <w:rPr>
           <w:spacing w:val="-1"/>
         </w:rPr>
-        <w:t>IT</w:t>
+        <w:t>Self</w:t>
+      </w:r>
+      <w:r>
+        <w:rPr>
+          <w:spacing w:val="84"/>
+        </w:rPr>
+        <w:t>-</w:t>
+      </w:r>
+      <w:r>
+        <w:rPr>
+          <w:spacing w:val="-2"/>
+        </w:rPr>
+        <w:t>motivated,</w:t>
+      </w:r>
+      <w:r>
+        <w:t xml:space="preserve"> </w:t>
+      </w:r>
+      <w:r>
+        <w:rPr>
+          <w:spacing w:val="-3"/>
+        </w:rPr>
+        <w:t>attentive</w:t>
+      </w:r>
+      <w:r>
+        <w:rPr>
+          <w:spacing w:val="-2"/>
+        </w:rPr>
+        <w:t xml:space="preserve"> </w:t>
+      </w:r>
+      <w:r>
+        <w:rPr>
+          <w:spacing w:val="-3"/>
+        </w:rPr>
+        <w:t>to</w:t>
       </w:r>
       <w:r>
         <w:rPr>
@@ -262,7 +274,112 @@
         <w:rPr>
           <w:spacing w:val="-2"/>
         </w:rPr>
-        <w:t xml:space="preserve">Graduate </w:t>
+        <w:t>detail</w:t>
+      </w:r>
+      <w:r>
+        <w:t xml:space="preserve"> </w:t>
+      </w:r>
+      <w:r>
+        <w:rPr>
+          <w:spacing w:val="-1"/>
+        </w:rPr>
+        <w:t xml:space="preserve">and </w:t>
+      </w:r>
+      <w:r>
+        <w:rPr>
+          <w:spacing w:val="-1"/>
+        </w:rPr>
+        <w:t xml:space="preserve">collaborative </w:t>
+      </w:r>
+      <w:r>
+        <w:rPr>
+          <w:spacing w:val="-1"/>
+        </w:rPr>
+        <w:t>Compu</w:t>
+      </w:r>
+      <w:r>
+        <w:rPr>
+          <w:spacing w:val="-1"/>
+        </w:rPr>
+        <w:t>ter Science</w:t>
+      </w:r>
+      <w:r>
+        <w:rPr>
+          <w:spacing w:val="1"/>
+        </w:rPr>
+        <w:t xml:space="preserve"> </w:t>
+      </w:r>
+      <w:r>
+        <w:rPr>
+          <w:spacing w:val="-2"/>
+        </w:rPr>
+        <w:t>Graduate</w:t>
+      </w:r>
+      <w:r>
+        <w:rPr>
+          <w:spacing w:val="-2"/>
+        </w:rPr>
+        <w:t xml:space="preserve"> with a passion for</w:t>
+      </w:r>
+      <w:r>
+        <w:rPr>
+          <w:spacing w:val="-2"/>
+        </w:rPr>
+        <w:t xml:space="preserve"> Software Develop</w:t>
+      </w:r>
+      <w:r>
+        <w:rPr>
+          <w:spacing w:val="-2"/>
+        </w:rPr>
+        <w:t>ment</w:t>
+      </w:r>
+      <w:r>
+        <w:rPr>
+          <w:spacing w:val="-2"/>
+        </w:rPr>
+        <w:t xml:space="preserve"> and</w:t>
+      </w:r>
+      <w:r>
+        <w:rPr>
+          <w:spacing w:val="-2"/>
+        </w:rPr>
+        <w:t xml:space="preserve"> adept at learning new concepts</w:t>
+      </w:r>
+      <w:r>
+        <w:rPr>
+          <w:spacing w:val="-2"/>
+        </w:rPr>
+        <w:t>.</w:t>
+      </w:r>
+      <w:r>
+        <w:rPr>
+          <w:spacing w:val="-2"/>
+        </w:rPr>
+        <w:t xml:space="preserve"> </w:t>
+      </w:r>
+      <w:r>
+        <w:rPr>
+          <w:spacing w:val="-2"/>
+        </w:rPr>
+        <w:t>E</w:t>
+      </w:r>
+      <w:r>
+        <w:rPr>
+          <w:spacing w:val="-2"/>
+        </w:rPr>
+        <w:t>qu</w:t>
+      </w:r>
+      <w:r>
+        <w:rPr>
+          <w:spacing w:val="-2"/>
+        </w:rPr>
+        <w:t>ipped</w:t>
+      </w:r>
+      <w:r>
+        <w:rPr>
+          <w:spacing w:val="-2"/>
+        </w:rPr>
+        <w:t xml:space="preserve"> </w:t>
       </w:r>
       <w:r>
         <w:rPr>
@@ -271,13 +388,145 @@
         <w:t xml:space="preserve">with </w:t>
       </w:r>
       <w:r>
+        <w:t xml:space="preserve">the </w:t>
+      </w:r>
+      <w:r>
+        <w:rPr>
+          <w:spacing w:val="-2"/>
+        </w:rPr>
+        <w:t xml:space="preserve">Software </w:t>
+      </w:r>
+      <w:r>
+        <w:rPr>
+          <w:spacing w:val="-1"/>
+        </w:rPr>
+        <w:t xml:space="preserve">Design </w:t>
+      </w:r>
+      <w:r>
+        <w:rPr>
+          <w:spacing w:val="-2"/>
+        </w:rPr>
+        <w:t>and</w:t>
+      </w:r>
+      <w:r>
+        <w:rPr>
+          <w:spacing w:val="-1"/>
+        </w:rPr>
+        <w:t xml:space="preserve"> </w:t>
+      </w:r>
+      <w:r>
+        <w:rPr>
+          <w:spacing w:val="-2"/>
+        </w:rPr>
+        <w:t>Development</w:t>
+      </w:r>
+      <w:r>
+        <w:rPr>
+          <w:spacing w:val="1"/>
+        </w:rPr>
+        <w:t xml:space="preserve"> </w:t>
+      </w:r>
+      <w:r>
+        <w:rPr>
+          <w:spacing w:val="-1"/>
+        </w:rPr>
+        <w:t>FIT</w:t>
+      </w:r>
+      <w:r>
+        <w:rPr>
+          <w:spacing w:val="-2"/>
+        </w:rPr>
+        <w:t xml:space="preserve"> certificate</w:t>
+      </w:r>
+      <w:r>
+        <w:rPr>
+          <w:spacing w:val="1"/>
+        </w:rPr>
+        <w:t xml:space="preserve"> </w:t>
+      </w:r>
+      <w:r>
+        <w:rPr>
+          <w:spacing w:val="-1"/>
+        </w:rPr>
+        <w:t xml:space="preserve">and </w:t>
+      </w:r>
+      <w:r>
         <w:t xml:space="preserve">a </w:t>
       </w:r>
       <w:r>
         <w:rPr>
           <w:spacing w:val="-1"/>
         </w:rPr>
-        <w:t>passion</w:t>
+        <w:t xml:space="preserve">sound </w:t>
+      </w:r>
+      <w:r>
+        <w:rPr>
+          <w:spacing w:val="-2"/>
+        </w:rPr>
+        <w:t>understanding</w:t>
+      </w:r>
+      <w:r>
+        <w:rPr>
+          <w:spacing w:val="-1"/>
+        </w:rPr>
+        <w:t xml:space="preserve"> </w:t>
+      </w:r>
+      <w:r>
+        <w:t xml:space="preserve">of </w:t>
+      </w:r>
+      <w:r>
+        <w:rPr>
+          <w:spacing w:val="-2"/>
+        </w:rPr>
+        <w:t>Software</w:t>
+      </w:r>
+      <w:r>
+        <w:rPr>
+          <w:spacing w:val="1"/>
+        </w:rPr>
+        <w:t xml:space="preserve"> </w:t>
+      </w:r>
+      <w:r>
+        <w:rPr>
+          <w:spacing w:val="-1"/>
+        </w:rPr>
+        <w:t>Engineering Risks,</w:t>
+      </w:r>
+      <w:r>
+        <w:rPr>
+          <w:spacing w:val="107"/>
+        </w:rPr>
+        <w:t xml:space="preserve"> </w:t>
+      </w:r>
+      <w:r>
+        <w:rPr>
+          <w:spacing w:val="-1"/>
+        </w:rPr>
+        <w:t>Quality</w:t>
+      </w:r>
+      <w:r>
+        <w:rPr>
+          <w:spacing w:val="1"/>
+        </w:rPr>
+        <w:t xml:space="preserve"> </w:t>
+      </w:r>
+      <w:r>
+        <w:rPr>
+          <w:spacing w:val="-2"/>
+        </w:rPr>
+        <w:t>Assurance</w:t>
+      </w:r>
+      <w:r>
+        <w:rPr>
+          <w:spacing w:val="1"/>
+        </w:rPr>
+        <w:t xml:space="preserve"> </w:t>
+      </w:r>
+      <w:r>
+        <w:rPr>
+          <w:spacing w:val="-1"/>
+        </w:rPr>
+        <w:t>and</w:t>
       </w:r>
       <w:r>
         <w:rPr>
@@ -289,256 +538,25 @@
         <w:rPr>
           <w:spacing w:val="-1"/>
         </w:rPr>
-        <w:t>to</w:t>
-      </w:r>
-      <w:r>
-        <w:rPr>
-          <w:spacing w:val="1"/>
-        </w:rPr>
-        <w:t xml:space="preserve"> </w:t>
-      </w:r>
-      <w:r>
-        <w:rPr>
-          <w:spacing w:val="-2"/>
-        </w:rPr>
-        <w:t>develop</w:t>
-      </w:r>
-      <w:r>
-        <w:rPr>
-          <w:spacing w:val="-1"/>
-        </w:rPr>
-        <w:t xml:space="preserve"> </w:t>
-      </w:r>
-      <w:r>
-        <w:rPr>
-          <w:spacing w:val="-3"/>
-        </w:rPr>
-        <w:t>front-end</w:t>
-      </w:r>
-      <w:r>
-        <w:rPr>
-          <w:spacing w:val="-1"/>
-        </w:rPr>
-        <w:t xml:space="preserve"> applications</w:t>
-      </w:r>
-      <w:r>
-        <w:t xml:space="preserve"> </w:t>
-      </w:r>
-      <w:r>
-        <w:rPr>
-          <w:spacing w:val="-1"/>
-        </w:rPr>
-        <w:t xml:space="preserve">using </w:t>
-      </w:r>
-      <w:r>
-        <w:rPr>
-          <w:spacing w:val="-2"/>
-        </w:rPr>
-        <w:t>JavaScript</w:t>
-      </w:r>
-      <w:r>
-        <w:rPr>
-          <w:spacing w:val="1"/>
-        </w:rPr>
-        <w:t xml:space="preserve"> </w:t>
-      </w:r>
-      <w:r>
-        <w:rPr>
-          <w:spacing w:val="-2"/>
-        </w:rPr>
-        <w:t>Frameworks,</w:t>
-      </w:r>
-      <w:r>
-        <w:t xml:space="preserve"> </w:t>
-      </w:r>
-      <w:r>
-        <w:rPr>
-          <w:spacing w:val="-2"/>
-        </w:rPr>
-        <w:t>HTML5</w:t>
-      </w:r>
-      <w:r>
-        <w:rPr>
-          <w:spacing w:val="-1"/>
-        </w:rPr>
-        <w:t xml:space="preserve"> and CSS3.</w:t>
-      </w:r>
-      <w:r>
-        <w:t xml:space="preserve"> </w:t>
-      </w:r>
-      <w:r>
-        <w:rPr>
-          <w:spacing w:val="-1"/>
-        </w:rPr>
-        <w:t>Equipped</w:t>
-      </w:r>
-      <w:r>
-        <w:rPr>
-          <w:spacing w:val="73"/>
-        </w:rPr>
-        <w:t xml:space="preserve"> </w:t>
-      </w:r>
-      <w:r>
-        <w:rPr>
-          <w:spacing w:val="-1"/>
-        </w:rPr>
-        <w:t>with the</w:t>
-      </w:r>
-      <w:r>
-        <w:rPr>
-          <w:spacing w:val="-2"/>
-        </w:rPr>
-        <w:t xml:space="preserve"> Software </w:t>
-      </w:r>
-      <w:r>
-        <w:rPr>
-          <w:spacing w:val="-1"/>
-        </w:rPr>
-        <w:t xml:space="preserve">Design </w:t>
-      </w:r>
-      <w:r>
-        <w:rPr>
-          <w:spacing w:val="-2"/>
-        </w:rPr>
-        <w:t>and</w:t>
-      </w:r>
-      <w:r>
-        <w:rPr>
-          <w:spacing w:val="-1"/>
-        </w:rPr>
-        <w:t xml:space="preserve"> </w:t>
-      </w:r>
-      <w:r>
-        <w:rPr>
-          <w:spacing w:val="-2"/>
-        </w:rPr>
-        <w:t>Development</w:t>
-      </w:r>
-      <w:r>
-        <w:rPr>
-          <w:spacing w:val="1"/>
-        </w:rPr>
-        <w:t xml:space="preserve"> </w:t>
-      </w:r>
-      <w:r>
-        <w:rPr>
-          <w:spacing w:val="-1"/>
-        </w:rPr>
-        <w:t>FIT</w:t>
-      </w:r>
-      <w:r>
-        <w:rPr>
-          <w:spacing w:val="-2"/>
-        </w:rPr>
-        <w:t xml:space="preserve"> certificate</w:t>
-      </w:r>
-      <w:r>
-        <w:rPr>
-          <w:spacing w:val="1"/>
-        </w:rPr>
-        <w:t xml:space="preserve"> </w:t>
-      </w:r>
-      <w:r>
-        <w:rPr>
-          <w:spacing w:val="-1"/>
-        </w:rPr>
-        <w:t xml:space="preserve">and </w:t>
-      </w:r>
-      <w:r>
-        <w:t xml:space="preserve">a </w:t>
-      </w:r>
-      <w:r>
-        <w:rPr>
-          <w:spacing w:val="-1"/>
-        </w:rPr>
-        <w:t xml:space="preserve">sound </w:t>
-      </w:r>
-      <w:r>
-        <w:rPr>
-          <w:spacing w:val="-2"/>
-        </w:rPr>
-        <w:t>understanding</w:t>
-      </w:r>
-      <w:r>
-        <w:rPr>
-          <w:spacing w:val="-1"/>
-        </w:rPr>
-        <w:t xml:space="preserve"> </w:t>
-      </w:r>
-      <w:r>
-        <w:t xml:space="preserve">of </w:t>
-      </w:r>
-      <w:r>
-        <w:rPr>
-          <w:spacing w:val="-2"/>
-        </w:rPr>
-        <w:t>Software</w:t>
-      </w:r>
-      <w:r>
-        <w:rPr>
-          <w:spacing w:val="1"/>
-        </w:rPr>
-        <w:t xml:space="preserve"> </w:t>
-      </w:r>
-      <w:r>
-        <w:rPr>
-          <w:spacing w:val="-1"/>
-        </w:rPr>
-        <w:t>Engineering Risks,</w:t>
-      </w:r>
-      <w:r>
-        <w:rPr>
-          <w:spacing w:val="107"/>
-        </w:rPr>
-        <w:t xml:space="preserve"> </w:t>
-      </w:r>
-      <w:r>
-        <w:rPr>
-          <w:spacing w:val="-1"/>
-        </w:rPr>
-        <w:t>Quality</w:t>
-      </w:r>
-      <w:r>
-        <w:rPr>
-          <w:spacing w:val="1"/>
-        </w:rPr>
-        <w:t xml:space="preserve"> </w:t>
-      </w:r>
-      <w:r>
-        <w:rPr>
-          <w:spacing w:val="-2"/>
-        </w:rPr>
-        <w:t>Assurance</w:t>
-      </w:r>
-      <w:r>
-        <w:rPr>
-          <w:spacing w:val="1"/>
-        </w:rPr>
-        <w:t xml:space="preserve"> </w:t>
-      </w:r>
-      <w:r>
-        <w:rPr>
-          <w:spacing w:val="-1"/>
-        </w:rPr>
-        <w:t>and</w:t>
-      </w:r>
-      <w:r>
-        <w:rPr>
-          <w:spacing w:val="-3"/>
-        </w:rPr>
-        <w:t xml:space="preserve"> </w:t>
-      </w:r>
-      <w:r>
-        <w:rPr>
-          <w:spacing w:val="-1"/>
-        </w:rPr>
         <w:t>Project</w:t>
       </w:r>
       <w:r>
         <w:rPr>
           <w:spacing w:val="-2"/>
         </w:rPr>
-        <w:t xml:space="preserve"> Management </w:t>
+        <w:t xml:space="preserve"> Management</w:t>
+      </w:r>
+      <w:r>
+        <w:rPr>
+          <w:spacing w:val="-2"/>
+        </w:rPr>
+        <w:t xml:space="preserve"> Agile</w:t>
+      </w:r>
+      <w:r>
+        <w:rPr>
+          <w:spacing w:val="-2"/>
+        </w:rPr>
+        <w:t xml:space="preserve"> </w:t>
       </w:r>
       <w:r>
         <w:rPr>
@@ -553,96 +571,24 @@
         <w:rPr>
           <w:spacing w:val="-1"/>
         </w:rPr>
-        <w:t>including Scrum,</w:t>
-      </w:r>
-      <w:r>
-        <w:t xml:space="preserve"> </w:t>
-      </w:r>
-      <w:r>
-        <w:rPr>
-          <w:spacing w:val="-2"/>
-        </w:rPr>
-        <w:t>Extreme</w:t>
-      </w:r>
-      <w:r>
-        <w:rPr>
-          <w:spacing w:val="1"/>
-        </w:rPr>
-        <w:t xml:space="preserve"> </w:t>
-      </w:r>
-      <w:r>
-        <w:rPr>
-          <w:spacing w:val="-2"/>
-        </w:rPr>
-        <w:t>Programing</w:t>
-      </w:r>
-      <w:r>
-        <w:t xml:space="preserve"> </w:t>
-      </w:r>
-      <w:r>
-        <w:rPr>
-          <w:spacing w:val="-2"/>
-        </w:rPr>
-        <w:t>(XP)</w:t>
-      </w:r>
-      <w:r>
-        <w:t xml:space="preserve"> </w:t>
-      </w:r>
-      <w:r>
-        <w:rPr>
-          <w:spacing w:val="-1"/>
-        </w:rPr>
-        <w:t>and Agile.</w:t>
-      </w:r>
-      <w:r>
-        <w:t xml:space="preserve"> </w:t>
-      </w:r>
-      <w:r>
-        <w:rPr>
-          <w:spacing w:val="-1"/>
-        </w:rPr>
-        <w:t>Self</w:t>
-      </w:r>
-      <w:r>
-        <w:rPr>
-          <w:spacing w:val="84"/>
-        </w:rPr>
-        <w:t>-</w:t>
-      </w:r>
-      <w:r>
-        <w:rPr>
-          <w:spacing w:val="-2"/>
-        </w:rPr>
-        <w:t>motivated</w:t>
+        <w:t>including Scrum</w:t>
+      </w:r>
+      <w:r>
+        <w:rPr>
+          <w:spacing w:val="-1"/>
+        </w:rPr>
+        <w:t xml:space="preserve"> and</w:t>
       </w:r>
       <w:bookmarkStart w:id="2" w:name="_GoBack"/>
       <w:bookmarkEnd w:id="2"/>
       <w:r>
-        <w:rPr>
-          <w:spacing w:val="-2"/>
-        </w:rPr>
-        <w:t>,</w:t>
-      </w:r>
-      <w:r>
-        <w:t xml:space="preserve"> </w:t>
-      </w:r>
-      <w:r>
-        <w:rPr>
-          <w:spacing w:val="-3"/>
-        </w:rPr>
-        <w:t>attentive</w:t>
-      </w:r>
-      <w:r>
-        <w:rPr>
-          <w:spacing w:val="-2"/>
-        </w:rPr>
-        <w:t xml:space="preserve"> </w:t>
-      </w:r>
-      <w:r>
-        <w:rPr>
-          <w:spacing w:val="-3"/>
-        </w:rPr>
-        <w:t>to</w:t>
+        <w:t xml:space="preserve"> </w:t>
+      </w:r>
+      <w:r>
+        <w:rPr>
+          <w:spacing w:val="-2"/>
+        </w:rPr>
+        <w:t>Extreme</w:t>
       </w:r>
       <w:r>
         <w:rPr>
@@ -654,190 +600,28 @@
         <w:rPr>
           <w:spacing w:val="-2"/>
         </w:rPr>
-        <w:t>detail</w:t>
-      </w:r>
-      <w:r>
-        <w:t xml:space="preserve"> </w:t>
-      </w:r>
-      <w:r>
-        <w:rPr>
-          <w:spacing w:val="-1"/>
-        </w:rPr>
-        <w:t>and work</w:t>
-      </w:r>
-      <w:r>
-        <w:rPr>
-          <w:spacing w:val="1"/>
-        </w:rPr>
-        <w:t xml:space="preserve"> </w:t>
-      </w:r>
-      <w:r>
-        <w:rPr>
-          <w:spacing w:val="-2"/>
-        </w:rPr>
-        <w:t>well</w:t>
-      </w:r>
-      <w:r>
-        <w:t xml:space="preserve"> </w:t>
-      </w:r>
-      <w:r>
-        <w:rPr>
-          <w:spacing w:val="-1"/>
-        </w:rPr>
-        <w:t xml:space="preserve">in </w:t>
-      </w:r>
-      <w:r>
-        <w:t>a</w:t>
-      </w:r>
-      <w:r>
-        <w:rPr>
-          <w:spacing w:val="-2"/>
-        </w:rPr>
-        <w:t xml:space="preserve"> team</w:t>
-      </w:r>
-      <w:r>
-        <w:t xml:space="preserve"> </w:t>
-      </w:r>
-      <w:r>
-        <w:rPr>
-          <w:spacing w:val="-1"/>
-        </w:rPr>
-        <w:t>setting.</w:t>
-      </w:r>
-      <w:r>
-        <w:t xml:space="preserve"> </w:t>
-      </w:r>
-      <w:r>
-        <w:rPr>
-          <w:spacing w:val="-1"/>
-        </w:rPr>
-        <w:t>Adept</w:t>
-      </w:r>
-      <w:r>
-        <w:rPr>
-          <w:spacing w:val="-2"/>
-        </w:rPr>
-        <w:t xml:space="preserve"> at</w:t>
-      </w:r>
-      <w:r>
-        <w:rPr>
-          <w:spacing w:val="1"/>
-        </w:rPr>
-        <w:t xml:space="preserve"> </w:t>
-      </w:r>
-      <w:r>
-        <w:rPr>
-          <w:spacing w:val="-1"/>
-        </w:rPr>
-        <w:t>learning new</w:t>
-      </w:r>
-      <w:r>
-        <w:rPr>
-          <w:spacing w:val="-2"/>
-        </w:rPr>
-        <w:t xml:space="preserve"> </w:t>
-      </w:r>
-      <w:r>
-        <w:rPr>
-          <w:spacing w:val="-1"/>
-        </w:rPr>
-        <w:t>concepts</w:t>
-      </w:r>
-      <w:r>
-        <w:rPr>
-          <w:spacing w:val="-2"/>
-        </w:rPr>
-        <w:t xml:space="preserve"> </w:t>
-      </w:r>
-      <w:r>
-        <w:rPr>
-          <w:spacing w:val="-1"/>
-        </w:rPr>
-        <w:t>and possess</w:t>
-      </w:r>
-      <w:r>
-        <w:rPr>
-          <w:spacing w:val="-2"/>
-        </w:rPr>
-        <w:t xml:space="preserve"> excellent</w:t>
-      </w:r>
-      <w:r>
-        <w:rPr>
-          <w:spacing w:val="79"/>
-        </w:rPr>
-        <w:t xml:space="preserve"> </w:t>
-      </w:r>
-      <w:r>
-        <w:rPr>
-          <w:spacing w:val="-2"/>
-        </w:rPr>
-        <w:t>communication,</w:t>
-      </w:r>
-      <w:r>
-        <w:t xml:space="preserve"> </w:t>
-      </w:r>
-      <w:r>
-        <w:rPr>
-          <w:spacing w:val="-2"/>
-        </w:rPr>
-        <w:t>documentation,</w:t>
-      </w:r>
-      <w:r>
-        <w:t xml:space="preserve"> </w:t>
-      </w:r>
-      <w:r>
-        <w:rPr>
-          <w:spacing w:val="-1"/>
-        </w:rPr>
-        <w:t xml:space="preserve">and </w:t>
-      </w:r>
-      <w:r>
-        <w:rPr>
-          <w:spacing w:val="-2"/>
-        </w:rPr>
-        <w:t>time management</w:t>
-      </w:r>
-      <w:r>
-        <w:rPr>
-          <w:spacing w:val="1"/>
-        </w:rPr>
-        <w:t xml:space="preserve"> </w:t>
-      </w:r>
-      <w:r>
-        <w:rPr>
-          <w:spacing w:val="-1"/>
-        </w:rPr>
-        <w:t>skills.</w:t>
-      </w:r>
-      <w:r>
-        <w:t xml:space="preserve"> </w:t>
-      </w:r>
-      <w:r>
-        <w:rPr>
-          <w:spacing w:val="-2"/>
-        </w:rPr>
-        <w:t xml:space="preserve">Great </w:t>
-      </w:r>
-      <w:r>
-        <w:rPr>
-          <w:spacing w:val="-1"/>
-        </w:rPr>
-        <w:t xml:space="preserve">with </w:t>
-      </w:r>
-      <w:r>
-        <w:rPr>
-          <w:spacing w:val="-2"/>
-        </w:rPr>
-        <w:t>customer</w:t>
-      </w:r>
-      <w:r>
-        <w:t xml:space="preserve"> </w:t>
-      </w:r>
-      <w:r>
-        <w:rPr>
-          <w:spacing w:val="-1"/>
-        </w:rPr>
-        <w:t>service.</w:t>
+        <w:t>Programing</w:t>
+      </w:r>
+      <w:r>
+        <w:t xml:space="preserve"> </w:t>
+      </w:r>
+      <w:r>
+        <w:rPr>
+          <w:spacing w:val="-2"/>
+        </w:rPr>
+        <w:t>(XP)</w:t>
+      </w:r>
+      <w:r>
+        <w:rPr>
+          <w:spacing w:val="-1"/>
+        </w:rPr>
+        <w:t>.</w:t>
+      </w:r>
+      <w:r>
+        <w:rPr>
+          <w:spacing w:val="-2"/>
+        </w:rPr>
+        <w:t xml:space="preserve"> </w:t>
       </w:r>
     </w:p>
     <w:p>
@@ -2035,6 +1819,41 @@
         </w:tabs>
         <w:spacing w:line="280" w:lineRule="exact"/>
         <w:ind w:hanging="360"/>
+        <w:rPr>
+          <w:lang w:val="fr-FR"/>
+        </w:rPr>
+      </w:pPr>
+      <w:r>
+        <w:rPr>
+          <w:lang w:val="fr-FR"/>
+        </w:rPr>
+        <w:t>Excellent Communication, Documentation and T</w:t>
+      </w:r>
+      <w:r>
+        <w:rPr>
+          <w:lang w:val="fr-FR"/>
+        </w:rPr>
+        <w:t xml:space="preserve">ime Management </w:t>
+      </w:r>
+      <w:r>
+        <w:rPr>
+          <w:lang w:val="en-CA"/>
+        </w:rPr>
+        <w:t>Skills</w:t>
+      </w:r>
+    </w:p>
+    <w:p>
+      <w:pPr>
+        <w:pStyle w:val="BodyText"/>
+        <w:numPr>
+          <w:ilvl w:val="0"/>
+          <w:numId w:val="3"/>
+        </w:numPr>
+        <w:tabs>
+          <w:tab w:val="left" w:pos="923"/>
+        </w:tabs>
+        <w:spacing w:line="280" w:lineRule="exact"/>
+        <w:ind w:hanging="360"/>
       </w:pPr>
       <w:r>
         <w:rPr>
@@ -2642,6 +2461,22 @@
     </w:p>
     <w:p>
       <w:pPr>
+        <w:pStyle w:val="BodyText"/>
+        <w:numPr>
+          <w:ilvl w:val="0"/>
+          <w:numId w:val="2"/>
+        </w:numPr>
+        <w:tabs>
+          <w:tab w:val="left" w:pos="923"/>
+        </w:tabs>
+        <w:spacing w:before="40"/>
+      </w:pPr>
+      <w:r>
+        <w:t>Great with Customer Service</w:t>
+      </w:r>
+    </w:p>
+    <w:p>
+      <w:pPr>
         <w:spacing w:before="3"/>
         <w:rPr>
           <w:rFonts w:ascii="Calibri" w:eastAsia="Calibri" w:hAnsi="Calibri" w:cs="Calibri"/>
@@ -3163,13 +2998,7 @@
         <w:rPr>
           <w:spacing w:val="-1"/>
         </w:rPr>
-        <w:t>a</w:t>
-      </w:r>
-      <w:r>
-        <w:rPr>
-          <w:spacing w:val="-1"/>
-        </w:rPr>
-        <w:t>rtifacts</w:t>
+        <w:t>artifacts</w:t>
       </w:r>
     </w:p>
     <w:p>
@@ -3836,13 +3665,7 @@
         <w:rPr>
           <w:spacing w:val="-1"/>
         </w:rPr>
-        <w:t xml:space="preserve">Documented </w:t>
-      </w:r>
-      <w:r>
-        <w:rPr>
-          <w:spacing w:val="-1"/>
-        </w:rPr>
-        <w:t>project</w:t>
+        <w:t>Documented project</w:t>
       </w:r>
       <w:r>
         <w:rPr>
@@ -5384,7 +5207,25 @@
         <w:rPr>
           <w:spacing w:val="-1"/>
         </w:rPr>
-        <w:t>Programming and Designing Websites,</w:t>
+        <w:t>Programming</w:t>
+      </w:r>
+      <w:r>
+        <w:rPr>
+          <w:spacing w:val="-1"/>
+        </w:rPr>
+        <w:t>,</w:t>
+      </w:r>
+      <w:r>
+        <w:rPr>
+          <w:spacing w:val="-1"/>
+        </w:rPr>
+        <w:t xml:space="preserve"> Designing</w:t>
+      </w:r>
+      <w:r>
+        <w:rPr>
+          <w:spacing w:val="-1"/>
+        </w:rPr>
+        <w:t>, Testing and</w:t>
       </w:r>
       <w:r>
         <w:rPr>
